--- a/module-6/Xiong_Assignment6.2.docx
+++ b/module-6/Xiong_Assignment6.2.docx
@@ -137,6 +137,79 @@
           <w:lang w:val="en-US"/>
         </w:rPr>
       </w:pPr>
+      <w:hyperlink r:id="rId6" w:history="1">
+        <w:r>
+          <w:rPr>
+            <w:rStyle w:val="Hyperlink"/>
+            <w:rFonts w:ascii="Courier New" w:eastAsia="Times New Roman" w:hAnsi="Courier New" w:cs="Courier New"/>
+            <w:sz w:val="24"/>
+            <w:szCs w:val="24"/>
+            <w:bdr w:val="none" w:sz="0" w:space="0" w:color="auto" w:frame="1"/>
+            <w:lang w:val="en-US"/>
+          </w:rPr>
+          <w:t>https://github.com/HleeX/csd-310.git</w:t>
+        </w:r>
+      </w:hyperlink>
+    </w:p>
+    <w:p>
+      <w:pPr>
+        <w:rPr>
+          <w:rFonts w:ascii="Courier New" w:eastAsia="Times New Roman" w:hAnsi="Courier New" w:cs="Courier New"/>
+          <w:color w:val="000000"/>
+          <w:sz w:val="24"/>
+          <w:szCs w:val="24"/>
+          <w:bdr w:val="none" w:sz="0" w:space="0" w:color="auto" w:frame="1"/>
+          <w:lang w:val="en-US"/>
+        </w:rPr>
+      </w:pPr>
+    </w:p>
+    <w:p>
+      <w:pPr>
+        <w:rPr>
+          <w:rFonts w:ascii="Courier New" w:eastAsia="Times New Roman" w:hAnsi="Courier New" w:cs="Courier New"/>
+          <w:color w:val="000000"/>
+          <w:sz w:val="24"/>
+          <w:szCs w:val="24"/>
+          <w:bdr w:val="none" w:sz="0" w:space="0" w:color="auto" w:frame="1"/>
+          <w:lang w:val="en-US"/>
+        </w:rPr>
+      </w:pPr>
+    </w:p>
+    <w:p>
+      <w:pPr>
+        <w:rPr>
+          <w:rFonts w:ascii="Courier New" w:eastAsia="Times New Roman" w:hAnsi="Courier New" w:cs="Courier New"/>
+          <w:color w:val="000000"/>
+          <w:sz w:val="24"/>
+          <w:szCs w:val="24"/>
+          <w:bdr w:val="none" w:sz="0" w:space="0" w:color="auto" w:frame="1"/>
+          <w:lang w:val="en-US"/>
+        </w:rPr>
+      </w:pPr>
+    </w:p>
+    <w:p>
+      <w:pPr>
+        <w:rPr>
+          <w:rFonts w:ascii="Courier New" w:eastAsia="Times New Roman" w:hAnsi="Courier New" w:cs="Courier New"/>
+          <w:color w:val="000000"/>
+          <w:sz w:val="24"/>
+          <w:szCs w:val="24"/>
+          <w:bdr w:val="none" w:sz="0" w:space="0" w:color="auto" w:frame="1"/>
+          <w:lang w:val="en-US"/>
+        </w:rPr>
+      </w:pPr>
+    </w:p>
+    <w:p>
+      <w:pPr>
+        <w:rPr>
+          <w:rFonts w:ascii="Courier New" w:eastAsia="Times New Roman" w:hAnsi="Courier New" w:cs="Courier New"/>
+          <w:color w:val="000000"/>
+          <w:sz w:val="24"/>
+          <w:szCs w:val="24"/>
+          <w:bdr w:val="none" w:sz="0" w:space="0" w:color="auto" w:frame="1"/>
+          <w:lang w:val="en-US"/>
+        </w:rPr>
+      </w:pPr>
       <w:r>
         <w:rPr>
           <w:rFonts w:ascii="Courier New" w:eastAsia="Times New Roman" w:hAnsi="Courier New" w:cs="Courier New"/>
@@ -147,7 +220,6 @@
           <w:bdr w:val="none" w:sz="0" w:space="0" w:color="auto" w:frame="1"/>
           <w:lang w:val="en-US"/>
         </w:rPr>
-        <w:lastRenderedPageBreak/>
         <w:drawing>
           <wp:inline distT="0" distB="0" distL="0" distR="0" wp14:anchorId="5508F129" wp14:editId="6CC9D1D8">
             <wp:extent cx="5943600" cy="3885565"/>
@@ -164,7 +236,7 @@
                     <pic:cNvPicPr/>
                   </pic:nvPicPr>
                   <pic:blipFill>
-                    <a:blip r:embed="rId6">
+                    <a:blip r:embed="rId7">
                       <a:extLst>
                         <a:ext uri="{28A0092B-C50C-407E-A947-70E740481C1C}">
                           <a14:useLocalDpi xmlns:a14="http://schemas.microsoft.com/office/drawing/2010/main" val="0"/>
@@ -224,6 +296,7 @@
           <w:bdr w:val="none" w:sz="0" w:space="0" w:color="auto" w:frame="1"/>
           <w:lang w:val="en-US"/>
         </w:rPr>
+        <w:lastRenderedPageBreak/>
         <w:drawing>
           <wp:inline distT="0" distB="0" distL="0" distR="0" wp14:anchorId="501CACF9" wp14:editId="49C0F3F5">
             <wp:extent cx="5943600" cy="3905885"/>
@@ -240,7 +313,7 @@
                     <pic:cNvPicPr/>
                   </pic:nvPicPr>
                   <pic:blipFill>
-                    <a:blip r:embed="rId7">
+                    <a:blip r:embed="rId8">
                       <a:extLst>
                         <a:ext uri="{28A0092B-C50C-407E-A947-70E740481C1C}">
                           <a14:useLocalDpi xmlns:a14="http://schemas.microsoft.com/office/drawing/2010/main" val="0"/>
@@ -288,7 +361,6 @@
           <w:bdr w:val="none" w:sz="0" w:space="0" w:color="auto" w:frame="1"/>
           <w:lang w:val="en-US"/>
         </w:rPr>
-        <w:lastRenderedPageBreak/>
         <w:drawing>
           <wp:inline distT="0" distB="0" distL="0" distR="0" wp14:anchorId="04E72DCF" wp14:editId="3845984B">
             <wp:extent cx="5943600" cy="923290"/>
@@ -305,7 +377,7 @@
                     <pic:cNvPicPr/>
                   </pic:nvPicPr>
                   <pic:blipFill>
-                    <a:blip r:embed="rId8">
+                    <a:blip r:embed="rId9">
                       <a:extLst>
                         <a:ext uri="{28A0092B-C50C-407E-A947-70E740481C1C}">
                           <a14:useLocalDpi xmlns:a14="http://schemas.microsoft.com/office/drawing/2010/main" val="0"/>
@@ -333,7 +405,7 @@
       </w:r>
     </w:p>
     <w:sectPr>
-      <w:headerReference w:type="default" r:id="rId9"/>
+      <w:headerReference w:type="default" r:id="rId10"/>
       <w:pgSz w:w="12240" w:h="15840"/>
       <w:pgMar w:top="1440" w:right="1440" w:bottom="1440" w:left="1440" w:header="720" w:footer="720" w:gutter="0"/>
       <w:pgNumType w:start="1"/>
@@ -993,6 +1065,29 @@
       <w:szCs w:val="30"/>
     </w:rPr>
   </w:style>
+  <w:style w:type="character" w:styleId="Hyperlink">
+    <w:name w:val="Hyperlink"/>
+    <w:basedOn w:val="DefaultParagraphFont"/>
+    <w:uiPriority w:val="99"/>
+    <w:unhideWhenUsed/>
+    <w:rsid w:val="00373D68"/>
+    <w:rPr>
+      <w:color w:val="0000FF" w:themeColor="hyperlink"/>
+      <w:u w:val="single"/>
+    </w:rPr>
+  </w:style>
+  <w:style w:type="character" w:styleId="UnresolvedMention">
+    <w:name w:val="Unresolved Mention"/>
+    <w:basedOn w:val="DefaultParagraphFont"/>
+    <w:uiPriority w:val="99"/>
+    <w:semiHidden/>
+    <w:unhideWhenUsed/>
+    <w:rsid w:val="00373D68"/>
+    <w:rPr>
+      <w:color w:val="605E5C"/>
+      <w:shd w:val="clear" w:color="auto" w:fill="E1DFDD"/>
+    </w:rPr>
+  </w:style>
 </w:styles>
 </file>
 
